--- a/LO3/RisicoAnalyse_FreshChoice.docx
+++ b/LO3/RisicoAnalyse_FreshChoice.docx
@@ -19,16 +19,15 @@
     <w:tbl>
       <w:tblPr>
         <w:tblStyle w:val="TableGrid"/>
-        <w:tblW w:w="10632" w:type="dxa"/>
+        <w:tblW w:w="10051" w:type="dxa"/>
         <w:tblInd w:w="-714" w:type="dxa"/>
         <w:tblLook w:val="04A0" w:firstRow="1" w:lastRow="0" w:firstColumn="1" w:lastColumn="0" w:noHBand="0" w:noVBand="1"/>
       </w:tblPr>
       <w:tblGrid>
-        <w:gridCol w:w="1972"/>
-        <w:gridCol w:w="1670"/>
-        <w:gridCol w:w="852"/>
-        <w:gridCol w:w="3205"/>
-        <w:gridCol w:w="2933"/>
+        <w:gridCol w:w="1136"/>
+        <w:gridCol w:w="2407"/>
+        <w:gridCol w:w="3260"/>
+        <w:gridCol w:w="3248"/>
       </w:tblGrid>
       <w:tr>
         <w:trPr>
@@ -36,7 +35,17 @@
         </w:trPr>
         <w:tc>
           <w:tcPr>
-            <w:tcW w:w="1972" w:type="dxa"/>
+            <w:tcW w:w="1136" w:type="dxa"/>
+          </w:tcPr>
+          <w:p>
+            <w:r>
+              <w:t>Nummer</w:t>
+            </w:r>
+          </w:p>
+        </w:tc>
+        <w:tc>
+          <w:tcPr>
+            <w:tcW w:w="2407" w:type="dxa"/>
           </w:tcPr>
           <w:p>
             <w:pPr>
@@ -64,7 +73,7 @@
         </w:tc>
         <w:tc>
           <w:tcPr>
-            <w:tcW w:w="1670" w:type="dxa"/>
+            <w:tcW w:w="3260" w:type="dxa"/>
           </w:tcPr>
           <w:p>
             <w:pPr>
@@ -72,63 +81,19 @@
                 <w:lang w:val="en-GB"/>
               </w:rPr>
             </w:pPr>
+            <w:proofErr w:type="spellStart"/>
             <w:r>
               <w:rPr>
                 <w:lang w:val="en-GB"/>
               </w:rPr>
-              <w:t xml:space="preserve">Kans x </w:t>
-            </w:r>
-            <w:proofErr w:type="spellStart"/>
-            <w:r>
-              <w:rPr>
-                <w:lang w:val="en-GB"/>
-              </w:rPr>
-              <w:t>Gevolg</w:t>
+              <w:t>Uitleg</w:t>
             </w:r>
             <w:proofErr w:type="spellEnd"/>
           </w:p>
         </w:tc>
         <w:tc>
           <w:tcPr>
-            <w:tcW w:w="852" w:type="dxa"/>
-          </w:tcPr>
-          <w:p>
-            <w:pPr>
-              <w:rPr>
-                <w:lang w:val="en-GB"/>
-              </w:rPr>
-            </w:pPr>
-            <w:r>
-              <w:rPr>
-                <w:lang w:val="en-GB"/>
-              </w:rPr>
-              <w:t>Risico</w:t>
-            </w:r>
-          </w:p>
-        </w:tc>
-        <w:tc>
-          <w:tcPr>
-            <w:tcW w:w="3205" w:type="dxa"/>
-          </w:tcPr>
-          <w:p>
-            <w:pPr>
-              <w:rPr>
-                <w:lang w:val="en-GB"/>
-              </w:rPr>
-            </w:pPr>
-            <w:proofErr w:type="spellStart"/>
-            <w:r>
-              <w:rPr>
-                <w:lang w:val="en-GB"/>
-              </w:rPr>
-              <w:t>Uitleg</w:t>
-            </w:r>
-            <w:proofErr w:type="spellEnd"/>
-          </w:p>
-        </w:tc>
-        <w:tc>
-          <w:tcPr>
-            <w:tcW w:w="2933" w:type="dxa"/>
+            <w:tcW w:w="3248" w:type="dxa"/>
           </w:tcPr>
           <w:p>
             <w:pPr>
@@ -150,7 +115,28 @@
       <w:tr>
         <w:tc>
           <w:tcPr>
-            <w:tcW w:w="1972" w:type="dxa"/>
+            <w:tcW w:w="1136" w:type="dxa"/>
+          </w:tcPr>
+          <w:p>
+            <w:pPr>
+              <w:rPr>
+                <w:lang w:val="nl-NL"/>
+              </w:rPr>
+            </w:pPr>
+            <w:r>
+              <w:t>№</w:t>
+            </w:r>
+            <w:r>
+              <w:rPr>
+                <w:lang w:val="nl-NL"/>
+              </w:rPr>
+              <w:t>1</w:t>
+            </w:r>
+          </w:p>
+        </w:tc>
+        <w:tc>
+          <w:tcPr>
+            <w:tcW w:w="2407" w:type="dxa"/>
           </w:tcPr>
           <w:p>
             <w:pPr>
@@ -168,43 +154,7 @@
         </w:tc>
         <w:tc>
           <w:tcPr>
-            <w:tcW w:w="1670" w:type="dxa"/>
-          </w:tcPr>
-          <w:p>
-            <w:pPr>
-              <w:rPr>
-                <w:lang w:val="nl-NL"/>
-              </w:rPr>
-            </w:pPr>
-            <w:r>
-              <w:rPr>
-                <w:lang w:val="nl-NL"/>
-              </w:rPr>
-              <w:t>3x4</w:t>
-            </w:r>
-          </w:p>
-        </w:tc>
-        <w:tc>
-          <w:tcPr>
-            <w:tcW w:w="852" w:type="dxa"/>
-          </w:tcPr>
-          <w:p>
-            <w:pPr>
-              <w:rPr>
-                <w:lang w:val="nl-NL"/>
-              </w:rPr>
-            </w:pPr>
-            <w:r>
-              <w:rPr>
-                <w:lang w:val="nl-NL"/>
-              </w:rPr>
-              <w:t>12</w:t>
-            </w:r>
-          </w:p>
-        </w:tc>
-        <w:tc>
-          <w:tcPr>
-            <w:tcW w:w="3205" w:type="dxa"/>
+            <w:tcW w:w="3260" w:type="dxa"/>
           </w:tcPr>
           <w:tbl>
             <w:tblPr>
@@ -259,7 +209,7 @@
               <w:tblLook w:val="04A0" w:firstRow="1" w:lastRow="0" w:firstColumn="1" w:lastColumn="0" w:noHBand="0" w:noVBand="1"/>
             </w:tblPr>
             <w:tblGrid>
-              <w:gridCol w:w="2989"/>
+              <w:gridCol w:w="3044"/>
             </w:tblGrid>
             <w:tr>
               <w:trPr>
@@ -282,13 +232,13 @@
                     <w:rPr>
                       <w:lang w:val="nl-NL"/>
                     </w:rPr>
-                    <w:t>Als de barcode te klein of</w:t>
+                    <w:t>Als de barcode te klein</w:t>
                   </w:r>
                   <w:r>
                     <w:rPr>
                       <w:lang w:val="nl-NL"/>
                     </w:rPr>
-                    <w:t xml:space="preserve"> te groot of</w:t>
+                    <w:t>, te groot of</w:t>
                   </w:r>
                   <w:r>
                     <w:rPr>
@@ -310,7 +260,7 @@
         </w:tc>
         <w:tc>
           <w:tcPr>
-            <w:tcW w:w="2933" w:type="dxa"/>
+            <w:tcW w:w="3248" w:type="dxa"/>
           </w:tcPr>
           <w:p>
             <w:pPr>
@@ -330,7 +280,28 @@
       <w:tr>
         <w:tc>
           <w:tcPr>
-            <w:tcW w:w="1972" w:type="dxa"/>
+            <w:tcW w:w="1136" w:type="dxa"/>
+          </w:tcPr>
+          <w:p>
+            <w:pPr>
+              <w:rPr>
+                <w:lang w:val="nl-NL"/>
+              </w:rPr>
+            </w:pPr>
+            <w:r>
+              <w:t>№</w:t>
+            </w:r>
+            <w:r>
+              <w:rPr>
+                <w:lang w:val="nl-NL"/>
+              </w:rPr>
+              <w:t>2</w:t>
+            </w:r>
+          </w:p>
+        </w:tc>
+        <w:tc>
+          <w:tcPr>
+            <w:tcW w:w="2407" w:type="dxa"/>
           </w:tcPr>
           <w:p>
             <w:pPr>
@@ -348,43 +319,7 @@
         </w:tc>
         <w:tc>
           <w:tcPr>
-            <w:tcW w:w="1670" w:type="dxa"/>
-          </w:tcPr>
-          <w:p>
-            <w:pPr>
-              <w:rPr>
-                <w:lang w:val="nl-NL"/>
-              </w:rPr>
-            </w:pPr>
-            <w:r>
-              <w:rPr>
-                <w:lang w:val="nl-NL"/>
-              </w:rPr>
-              <w:t>2x4</w:t>
-            </w:r>
-          </w:p>
-        </w:tc>
-        <w:tc>
-          <w:tcPr>
-            <w:tcW w:w="852" w:type="dxa"/>
-          </w:tcPr>
-          <w:p>
-            <w:pPr>
-              <w:rPr>
-                <w:lang w:val="nl-NL"/>
-              </w:rPr>
-            </w:pPr>
-            <w:r>
-              <w:rPr>
-                <w:lang w:val="nl-NL"/>
-              </w:rPr>
-              <w:t>8</w:t>
-            </w:r>
-          </w:p>
-        </w:tc>
-        <w:tc>
-          <w:tcPr>
-            <w:tcW w:w="3205" w:type="dxa"/>
+            <w:tcW w:w="3260" w:type="dxa"/>
           </w:tcPr>
           <w:p>
             <w:pPr>
@@ -402,7 +337,7 @@
         </w:tc>
         <w:tc>
           <w:tcPr>
-            <w:tcW w:w="2933" w:type="dxa"/>
+            <w:tcW w:w="3248" w:type="dxa"/>
           </w:tcPr>
           <w:p>
             <w:pPr>
@@ -422,7 +357,20 @@
       <w:tr>
         <w:tc>
           <w:tcPr>
-            <w:tcW w:w="1972" w:type="dxa"/>
+            <w:tcW w:w="1136" w:type="dxa"/>
+          </w:tcPr>
+          <w:p>
+            <w:r>
+              <w:t>№</w:t>
+            </w:r>
+            <w:r>
+              <w:t>3</w:t>
+            </w:r>
+          </w:p>
+        </w:tc>
+        <w:tc>
+          <w:tcPr>
+            <w:tcW w:w="2407" w:type="dxa"/>
           </w:tcPr>
           <w:p>
             <w:pPr>
@@ -450,43 +398,7 @@
         </w:tc>
         <w:tc>
           <w:tcPr>
-            <w:tcW w:w="1670" w:type="dxa"/>
-          </w:tcPr>
-          <w:p>
-            <w:pPr>
-              <w:rPr>
-                <w:lang w:val="nl-NL"/>
-              </w:rPr>
-            </w:pPr>
-            <w:r>
-              <w:rPr>
-                <w:lang w:val="nl-NL"/>
-              </w:rPr>
-              <w:t>3x3</w:t>
-            </w:r>
-          </w:p>
-        </w:tc>
-        <w:tc>
-          <w:tcPr>
-            <w:tcW w:w="852" w:type="dxa"/>
-          </w:tcPr>
-          <w:p>
-            <w:pPr>
-              <w:rPr>
-                <w:lang w:val="nl-NL"/>
-              </w:rPr>
-            </w:pPr>
-            <w:r>
-              <w:rPr>
-                <w:lang w:val="nl-NL"/>
-              </w:rPr>
-              <w:t>9</w:t>
-            </w:r>
-          </w:p>
-        </w:tc>
-        <w:tc>
-          <w:tcPr>
-            <w:tcW w:w="3205" w:type="dxa"/>
+            <w:tcW w:w="3260" w:type="dxa"/>
           </w:tcPr>
           <w:p>
             <w:pPr>
@@ -504,7 +416,7 @@
         </w:tc>
         <w:tc>
           <w:tcPr>
-            <w:tcW w:w="2933" w:type="dxa"/>
+            <w:tcW w:w="3248" w:type="dxa"/>
           </w:tcPr>
           <w:p>
             <w:pPr>
@@ -534,7 +446,28 @@
       <w:tr>
         <w:tc>
           <w:tcPr>
-            <w:tcW w:w="1972" w:type="dxa"/>
+            <w:tcW w:w="1136" w:type="dxa"/>
+          </w:tcPr>
+          <w:p>
+            <w:pPr>
+              <w:rPr>
+                <w:lang w:val="nl-NL"/>
+              </w:rPr>
+            </w:pPr>
+            <w:r>
+              <w:t>№</w:t>
+            </w:r>
+            <w:r>
+              <w:rPr>
+                <w:lang w:val="nl-NL"/>
+              </w:rPr>
+              <w:t>4</w:t>
+            </w:r>
+          </w:p>
+        </w:tc>
+        <w:tc>
+          <w:tcPr>
+            <w:tcW w:w="2407" w:type="dxa"/>
           </w:tcPr>
           <w:p>
             <w:pPr>
@@ -560,43 +493,7 @@
         </w:tc>
         <w:tc>
           <w:tcPr>
-            <w:tcW w:w="1670" w:type="dxa"/>
-          </w:tcPr>
-          <w:p>
-            <w:pPr>
-              <w:rPr>
-                <w:lang w:val="nl-NL"/>
-              </w:rPr>
-            </w:pPr>
-            <w:r>
-              <w:rPr>
-                <w:lang w:val="nl-NL"/>
-              </w:rPr>
-              <w:t>2x4</w:t>
-            </w:r>
-          </w:p>
-        </w:tc>
-        <w:tc>
-          <w:tcPr>
-            <w:tcW w:w="852" w:type="dxa"/>
-          </w:tcPr>
-          <w:p>
-            <w:pPr>
-              <w:rPr>
-                <w:lang w:val="nl-NL"/>
-              </w:rPr>
-            </w:pPr>
-            <w:r>
-              <w:rPr>
-                <w:lang w:val="nl-NL"/>
-              </w:rPr>
-              <w:t>8</w:t>
-            </w:r>
-          </w:p>
-        </w:tc>
-        <w:tc>
-          <w:tcPr>
-            <w:tcW w:w="3205" w:type="dxa"/>
+            <w:tcW w:w="3260" w:type="dxa"/>
           </w:tcPr>
           <w:p>
             <w:pPr>
@@ -614,7 +511,7 @@
         </w:tc>
         <w:tc>
           <w:tcPr>
-            <w:tcW w:w="2933" w:type="dxa"/>
+            <w:tcW w:w="3248" w:type="dxa"/>
           </w:tcPr>
           <w:p>
             <w:pPr>
@@ -642,7 +539,28 @@
       <w:tr>
         <w:tc>
           <w:tcPr>
-            <w:tcW w:w="1972" w:type="dxa"/>
+            <w:tcW w:w="1136" w:type="dxa"/>
+          </w:tcPr>
+          <w:p>
+            <w:pPr>
+              <w:rPr>
+                <w:lang w:val="nl-NL"/>
+              </w:rPr>
+            </w:pPr>
+            <w:r>
+              <w:t>№</w:t>
+            </w:r>
+            <w:r>
+              <w:rPr>
+                <w:lang w:val="nl-NL"/>
+              </w:rPr>
+              <w:t>5</w:t>
+            </w:r>
+          </w:p>
+        </w:tc>
+        <w:tc>
+          <w:tcPr>
+            <w:tcW w:w="2407" w:type="dxa"/>
           </w:tcPr>
           <w:p>
             <w:pPr>
@@ -660,43 +578,7 @@
         </w:tc>
         <w:tc>
           <w:tcPr>
-            <w:tcW w:w="1670" w:type="dxa"/>
-          </w:tcPr>
-          <w:p>
-            <w:pPr>
-              <w:rPr>
-                <w:lang w:val="nl-NL"/>
-              </w:rPr>
-            </w:pPr>
-            <w:r>
-              <w:rPr>
-                <w:lang w:val="nl-NL"/>
-              </w:rPr>
-              <w:t>4x3</w:t>
-            </w:r>
-          </w:p>
-        </w:tc>
-        <w:tc>
-          <w:tcPr>
-            <w:tcW w:w="852" w:type="dxa"/>
-          </w:tcPr>
-          <w:p>
-            <w:pPr>
-              <w:rPr>
-                <w:lang w:val="nl-NL"/>
-              </w:rPr>
-            </w:pPr>
-            <w:r>
-              <w:rPr>
-                <w:lang w:val="nl-NL"/>
-              </w:rPr>
-              <w:t>12</w:t>
-            </w:r>
-          </w:p>
-        </w:tc>
-        <w:tc>
-          <w:tcPr>
-            <w:tcW w:w="3205" w:type="dxa"/>
+            <w:tcW w:w="3260" w:type="dxa"/>
           </w:tcPr>
           <w:p>
             <w:pPr>
@@ -714,7 +596,7 @@
         </w:tc>
         <w:tc>
           <w:tcPr>
-            <w:tcW w:w="2933" w:type="dxa"/>
+            <w:tcW w:w="3248" w:type="dxa"/>
           </w:tcPr>
           <w:p>
             <w:pPr>
@@ -749,7 +631,28 @@
       <w:tr>
         <w:tc>
           <w:tcPr>
-            <w:tcW w:w="1972" w:type="dxa"/>
+            <w:tcW w:w="1136" w:type="dxa"/>
+          </w:tcPr>
+          <w:p>
+            <w:pPr>
+              <w:rPr>
+                <w:lang w:val="nl-NL"/>
+              </w:rPr>
+            </w:pPr>
+            <w:r>
+              <w:t>№</w:t>
+            </w:r>
+            <w:r>
+              <w:rPr>
+                <w:lang w:val="nl-NL"/>
+              </w:rPr>
+              <w:t>6</w:t>
+            </w:r>
+          </w:p>
+        </w:tc>
+        <w:tc>
+          <w:tcPr>
+            <w:tcW w:w="2407" w:type="dxa"/>
           </w:tcPr>
           <w:p>
             <w:pPr>
@@ -767,43 +670,7 @@
         </w:tc>
         <w:tc>
           <w:tcPr>
-            <w:tcW w:w="1670" w:type="dxa"/>
-          </w:tcPr>
-          <w:p>
-            <w:pPr>
-              <w:rPr>
-                <w:lang w:val="nl-NL"/>
-              </w:rPr>
-            </w:pPr>
-            <w:r>
-              <w:rPr>
-                <w:lang w:val="nl-NL"/>
-              </w:rPr>
-              <w:t>3x2</w:t>
-            </w:r>
-          </w:p>
-        </w:tc>
-        <w:tc>
-          <w:tcPr>
-            <w:tcW w:w="852" w:type="dxa"/>
-          </w:tcPr>
-          <w:p>
-            <w:pPr>
-              <w:rPr>
-                <w:lang w:val="nl-NL"/>
-              </w:rPr>
-            </w:pPr>
-            <w:r>
-              <w:rPr>
-                <w:lang w:val="nl-NL"/>
-              </w:rPr>
-              <w:t>6</w:t>
-            </w:r>
-          </w:p>
-        </w:tc>
-        <w:tc>
-          <w:tcPr>
-            <w:tcW w:w="3205" w:type="dxa"/>
+            <w:tcW w:w="3260" w:type="dxa"/>
           </w:tcPr>
           <w:p>
             <w:pPr>
@@ -821,7 +688,7 @@
         </w:tc>
         <w:tc>
           <w:tcPr>
-            <w:tcW w:w="2933" w:type="dxa"/>
+            <w:tcW w:w="3248" w:type="dxa"/>
           </w:tcPr>
           <w:p>
             <w:pPr>
@@ -841,7 +708,28 @@
       <w:tr>
         <w:tc>
           <w:tcPr>
-            <w:tcW w:w="1972" w:type="dxa"/>
+            <w:tcW w:w="1136" w:type="dxa"/>
+          </w:tcPr>
+          <w:p>
+            <w:pPr>
+              <w:rPr>
+                <w:lang w:val="nl-NL"/>
+              </w:rPr>
+            </w:pPr>
+            <w:r>
+              <w:t>№</w:t>
+            </w:r>
+            <w:r>
+              <w:rPr>
+                <w:lang w:val="nl-NL"/>
+              </w:rPr>
+              <w:t>7</w:t>
+            </w:r>
+          </w:p>
+        </w:tc>
+        <w:tc>
+          <w:tcPr>
+            <w:tcW w:w="2407" w:type="dxa"/>
           </w:tcPr>
           <w:p>
             <w:pPr>
@@ -859,43 +747,7 @@
         </w:tc>
         <w:tc>
           <w:tcPr>
-            <w:tcW w:w="1670" w:type="dxa"/>
-          </w:tcPr>
-          <w:p>
-            <w:pPr>
-              <w:rPr>
-                <w:lang w:val="nl-NL"/>
-              </w:rPr>
-            </w:pPr>
-            <w:r>
-              <w:rPr>
-                <w:lang w:val="nl-NL"/>
-              </w:rPr>
-              <w:t>2x3</w:t>
-            </w:r>
-          </w:p>
-        </w:tc>
-        <w:tc>
-          <w:tcPr>
-            <w:tcW w:w="852" w:type="dxa"/>
-          </w:tcPr>
-          <w:p>
-            <w:pPr>
-              <w:rPr>
-                <w:lang w:val="nl-NL"/>
-              </w:rPr>
-            </w:pPr>
-            <w:r>
-              <w:rPr>
-                <w:lang w:val="nl-NL"/>
-              </w:rPr>
-              <w:t>6</w:t>
-            </w:r>
-          </w:p>
-        </w:tc>
-        <w:tc>
-          <w:tcPr>
-            <w:tcW w:w="3205" w:type="dxa"/>
+            <w:tcW w:w="3260" w:type="dxa"/>
           </w:tcPr>
           <w:p>
             <w:pPr>
@@ -913,7 +765,7 @@
         </w:tc>
         <w:tc>
           <w:tcPr>
-            <w:tcW w:w="2933" w:type="dxa"/>
+            <w:tcW w:w="3248" w:type="dxa"/>
           </w:tcPr>
           <w:p>
             <w:pPr>
@@ -933,7 +785,28 @@
       <w:tr>
         <w:tc>
           <w:tcPr>
-            <w:tcW w:w="1972" w:type="dxa"/>
+            <w:tcW w:w="1136" w:type="dxa"/>
+          </w:tcPr>
+          <w:p>
+            <w:pPr>
+              <w:rPr>
+                <w:lang w:val="nl-NL"/>
+              </w:rPr>
+            </w:pPr>
+            <w:r>
+              <w:t>№</w:t>
+            </w:r>
+            <w:r>
+              <w:rPr>
+                <w:lang w:val="nl-NL"/>
+              </w:rPr>
+              <w:t>8</w:t>
+            </w:r>
+          </w:p>
+        </w:tc>
+        <w:tc>
+          <w:tcPr>
+            <w:tcW w:w="2407" w:type="dxa"/>
           </w:tcPr>
           <w:p>
             <w:pPr>
@@ -951,73 +824,633 @@
         </w:tc>
         <w:tc>
           <w:tcPr>
-            <w:tcW w:w="1670" w:type="dxa"/>
-          </w:tcPr>
-          <w:p>
-            <w:pPr>
-              <w:rPr>
-                <w:lang w:val="nl-NL"/>
-              </w:rPr>
-            </w:pPr>
-            <w:r>
-              <w:rPr>
-                <w:lang w:val="nl-NL"/>
-              </w:rPr>
-              <w:t>2x4</w:t>
-            </w:r>
-          </w:p>
-        </w:tc>
-        <w:tc>
-          <w:tcPr>
-            <w:tcW w:w="852" w:type="dxa"/>
-          </w:tcPr>
-          <w:p>
-            <w:pPr>
-              <w:rPr>
-                <w:lang w:val="nl-NL"/>
-              </w:rPr>
-            </w:pPr>
-            <w:r>
-              <w:rPr>
-                <w:lang w:val="nl-NL"/>
-              </w:rPr>
+            <w:tcW w:w="3260" w:type="dxa"/>
+          </w:tcPr>
+          <w:p>
+            <w:pPr>
+              <w:rPr>
+                <w:lang w:val="nl-NL"/>
+              </w:rPr>
+            </w:pPr>
+            <w:r>
+              <w:rPr>
+                <w:lang w:val="nl-NL"/>
+              </w:rPr>
+              <w:t>De gebruiker kan de RPI stelen of via een open poort de RPI manipuleren</w:t>
+            </w:r>
+          </w:p>
+        </w:tc>
+        <w:tc>
+          <w:tcPr>
+            <w:tcW w:w="3248" w:type="dxa"/>
+          </w:tcPr>
+          <w:p>
+            <w:pPr>
+              <w:rPr>
+                <w:lang w:val="nl-NL"/>
+              </w:rPr>
+            </w:pPr>
+            <w:r>
+              <w:rPr>
+                <w:lang w:val="nl-NL"/>
+              </w:rPr>
+              <w:t>De RPI goed vaststellen aan winkelwagen, ongebruikte poorten uitschakelen, Kiosk-mode</w:t>
+            </w:r>
+          </w:p>
+        </w:tc>
+      </w:tr>
+    </w:tbl>
+    <w:p>
+      <w:pPr>
+        <w:rPr>
+          <w:lang w:val="nl-NL"/>
+        </w:rPr>
+      </w:pPr>
+    </w:p>
+    <w:p>
+      <w:pPr>
+        <w:rPr>
+          <w:lang w:val="nl-NL"/>
+        </w:rPr>
+      </w:pPr>
+    </w:p>
+    <w:tbl>
+      <w:tblPr>
+        <w:tblStyle w:val="TableGrid"/>
+        <w:tblW w:w="0" w:type="auto"/>
+        <w:tblLook w:val="04A0" w:firstRow="1" w:lastRow="0" w:firstColumn="1" w:lastColumn="0" w:noHBand="0" w:noVBand="1"/>
+      </w:tblPr>
+      <w:tblGrid>
+        <w:gridCol w:w="1576"/>
+        <w:gridCol w:w="1457"/>
+        <w:gridCol w:w="1612"/>
+        <w:gridCol w:w="1457"/>
+        <w:gridCol w:w="1457"/>
+        <w:gridCol w:w="1457"/>
+      </w:tblGrid>
+      <w:tr>
+        <w:tc>
+          <w:tcPr>
+            <w:tcW w:w="1576" w:type="dxa"/>
+          </w:tcPr>
+          <w:p>
+            <w:pPr>
+              <w:rPr>
+                <w:lang w:val="nl-NL"/>
+              </w:rPr>
+            </w:pPr>
+            <w:r>
+              <w:rPr>
+                <w:lang w:val="nl-NL"/>
+              </w:rPr>
+              <w:t>Laag</w:t>
+            </w:r>
+          </w:p>
+        </w:tc>
+        <w:tc>
+          <w:tcPr>
+            <w:tcW w:w="1457" w:type="dxa"/>
+          </w:tcPr>
+          <w:p>
+            <w:pPr>
+              <w:rPr>
+                <w:lang w:val="nl-NL"/>
+              </w:rPr>
+            </w:pPr>
+            <w:r>
+              <w:rPr>
+                <w:lang w:val="nl-NL"/>
+              </w:rPr>
+              <w:t>&lt;-------------</w:t>
+            </w:r>
+          </w:p>
+        </w:tc>
+        <w:tc>
+          <w:tcPr>
+            <w:tcW w:w="1612" w:type="dxa"/>
+          </w:tcPr>
+          <w:p>
+            <w:pPr>
+              <w:rPr>
+                <w:b/>
+                <w:bCs/>
+                <w:lang w:val="nl-NL"/>
+              </w:rPr>
+            </w:pPr>
+            <w:r>
+              <w:rPr>
+                <w:b/>
+                <w:bCs/>
+                <w:lang w:val="nl-NL"/>
+              </w:rPr>
+              <w:t>Gevolg</w:t>
+            </w:r>
+          </w:p>
+        </w:tc>
+        <w:tc>
+          <w:tcPr>
+            <w:tcW w:w="1457" w:type="dxa"/>
+          </w:tcPr>
+          <w:p>
+            <w:pPr>
+              <w:rPr>
+                <w:lang w:val="nl-NL"/>
+              </w:rPr>
+            </w:pPr>
+            <w:r>
+              <w:rPr>
+                <w:lang w:val="nl-NL"/>
+              </w:rPr>
+              <w:t>-------------&gt;</w:t>
+            </w:r>
+          </w:p>
+        </w:tc>
+        <w:tc>
+          <w:tcPr>
+            <w:tcW w:w="1457" w:type="dxa"/>
+          </w:tcPr>
+          <w:p>
+            <w:pPr>
+              <w:rPr>
+                <w:lang w:val="nl-NL"/>
+              </w:rPr>
+            </w:pPr>
+            <w:r>
+              <w:rPr>
+                <w:lang w:val="nl-NL"/>
+              </w:rPr>
+              <w:t>Hoog</w:t>
+            </w:r>
+          </w:p>
+        </w:tc>
+        <w:tc>
+          <w:tcPr>
+            <w:tcW w:w="1457" w:type="dxa"/>
+          </w:tcPr>
+          <w:p>
+            <w:pPr>
+              <w:rPr>
+                <w:lang w:val="nl-NL"/>
+              </w:rPr>
+            </w:pPr>
+          </w:p>
+        </w:tc>
+      </w:tr>
+      <w:tr>
+        <w:tc>
+          <w:tcPr>
+            <w:tcW w:w="1576" w:type="dxa"/>
+          </w:tcPr>
+          <w:p>
+            <w:pPr>
+              <w:rPr>
+                <w:lang w:val="nl-NL"/>
+              </w:rPr>
+            </w:pPr>
+          </w:p>
+        </w:tc>
+        <w:tc>
+          <w:tcPr>
+            <w:tcW w:w="1457" w:type="dxa"/>
+          </w:tcPr>
+          <w:p>
+            <w:pPr>
+              <w:rPr>
+                <w:lang w:val="nl-NL"/>
+              </w:rPr>
+            </w:pPr>
+          </w:p>
+        </w:tc>
+        <w:tc>
+          <w:tcPr>
+            <w:tcW w:w="1612" w:type="dxa"/>
+          </w:tcPr>
+          <w:p>
+            <w:pPr>
+              <w:rPr>
+                <w:lang w:val="nl-NL"/>
+              </w:rPr>
+            </w:pPr>
+          </w:p>
+        </w:tc>
+        <w:tc>
+          <w:tcPr>
+            <w:tcW w:w="1457" w:type="dxa"/>
+          </w:tcPr>
+          <w:p>
+            <w:pPr>
+              <w:rPr>
+                <w:lang w:val="nl-NL"/>
+              </w:rPr>
+            </w:pPr>
+          </w:p>
+        </w:tc>
+        <w:tc>
+          <w:tcPr>
+            <w:tcW w:w="1457" w:type="dxa"/>
+          </w:tcPr>
+          <w:p>
+            <w:pPr>
+              <w:rPr>
+                <w:lang w:val="nl-NL"/>
+              </w:rPr>
+            </w:pPr>
+          </w:p>
+        </w:tc>
+        <w:tc>
+          <w:tcPr>
+            <w:tcW w:w="1457" w:type="dxa"/>
+          </w:tcPr>
+          <w:p>
+            <w:pPr>
+              <w:rPr>
+                <w:lang w:val="nl-NL"/>
+              </w:rPr>
+            </w:pPr>
+            <w:r>
+              <w:rPr>
+                <w:lang w:val="nl-NL"/>
+              </w:rPr>
+              <w:t>Hoog</w:t>
+            </w:r>
+          </w:p>
+        </w:tc>
+      </w:tr>
+      <w:tr>
+        <w:tc>
+          <w:tcPr>
+            <w:tcW w:w="1576" w:type="dxa"/>
+          </w:tcPr>
+          <w:p>
+            <w:pPr>
+              <w:rPr>
+                <w:lang w:val="nl-NL"/>
+              </w:rPr>
+            </w:pPr>
+          </w:p>
+        </w:tc>
+        <w:tc>
+          <w:tcPr>
+            <w:tcW w:w="1457" w:type="dxa"/>
+          </w:tcPr>
+          <w:p>
+            <w:pPr>
+              <w:rPr>
+                <w:lang w:val="nl-NL"/>
+              </w:rPr>
+            </w:pPr>
+          </w:p>
+        </w:tc>
+        <w:tc>
+          <w:tcPr>
+            <w:tcW w:w="1612" w:type="dxa"/>
+          </w:tcPr>
+          <w:p>
+            <w:pPr>
+              <w:rPr>
+                <w:lang w:val="nl-NL"/>
+              </w:rPr>
+            </w:pPr>
+            <w:r>
+              <w:t>№</w:t>
+            </w:r>
+            <w:r>
+              <w:t>5</w:t>
+            </w:r>
+          </w:p>
+        </w:tc>
+        <w:tc>
+          <w:tcPr>
+            <w:tcW w:w="1457" w:type="dxa"/>
+          </w:tcPr>
+          <w:p>
+            <w:pPr>
+              <w:rPr>
+                <w:lang w:val="nl-NL"/>
+              </w:rPr>
+            </w:pPr>
+          </w:p>
+        </w:tc>
+        <w:tc>
+          <w:tcPr>
+            <w:tcW w:w="1457" w:type="dxa"/>
+          </w:tcPr>
+          <w:p>
+            <w:pPr>
+              <w:rPr>
+                <w:lang w:val="nl-NL"/>
+              </w:rPr>
+            </w:pPr>
+          </w:p>
+        </w:tc>
+        <w:tc>
+          <w:tcPr>
+            <w:tcW w:w="1457" w:type="dxa"/>
+          </w:tcPr>
+          <w:p>
+            <w:pPr>
+              <w:rPr>
+                <w:lang w:val="nl-NL"/>
+              </w:rPr>
+            </w:pPr>
+            <w:r>
+              <w:rPr>
+                <w:lang w:val="nl-NL"/>
+              </w:rPr>
+              <w:t>↑</w:t>
+            </w:r>
+          </w:p>
+        </w:tc>
+      </w:tr>
+      <w:tr>
+        <w:tc>
+          <w:tcPr>
+            <w:tcW w:w="1576" w:type="dxa"/>
+          </w:tcPr>
+          <w:p>
+            <w:pPr>
+              <w:rPr>
+                <w:lang w:val="nl-NL"/>
+              </w:rPr>
+            </w:pPr>
+          </w:p>
+        </w:tc>
+        <w:tc>
+          <w:tcPr>
+            <w:tcW w:w="1457" w:type="dxa"/>
+          </w:tcPr>
+          <w:p>
+            <w:pPr>
+              <w:rPr>
+                <w:lang w:val="nl-NL"/>
+              </w:rPr>
+            </w:pPr>
+            <w:r>
+              <w:t>№</w:t>
+            </w:r>
+            <w:r>
+              <w:t>6</w:t>
+            </w:r>
+          </w:p>
+        </w:tc>
+        <w:tc>
+          <w:tcPr>
+            <w:tcW w:w="1612" w:type="dxa"/>
+          </w:tcPr>
+          <w:p>
+            <w:pPr>
+              <w:rPr>
+                <w:lang w:val="nl-NL"/>
+              </w:rPr>
+            </w:pPr>
+            <w:r>
+              <w:t>№</w:t>
+            </w:r>
+            <w:r>
+              <w:t>7</w:t>
+            </w:r>
+          </w:p>
+        </w:tc>
+        <w:tc>
+          <w:tcPr>
+            <w:tcW w:w="1457" w:type="dxa"/>
+          </w:tcPr>
+          <w:p>
+            <w:pPr>
+              <w:rPr>
+                <w:lang w:val="nl-NL"/>
+              </w:rPr>
+            </w:pPr>
+            <w:r>
+              <w:t>№</w:t>
+            </w:r>
+            <w:r>
+              <w:t>4</w:t>
+            </w:r>
+          </w:p>
+        </w:tc>
+        <w:tc>
+          <w:tcPr>
+            <w:tcW w:w="1457" w:type="dxa"/>
+          </w:tcPr>
+          <w:p>
+            <w:pPr>
+              <w:rPr>
+                <w:lang w:val="nl-NL"/>
+              </w:rPr>
+            </w:pPr>
+            <w:r>
+              <w:t>№</w:t>
+            </w:r>
+            <w:r>
               <w:t>8</w:t>
             </w:r>
           </w:p>
         </w:tc>
         <w:tc>
           <w:tcPr>
-            <w:tcW w:w="3205" w:type="dxa"/>
-          </w:tcPr>
-          <w:p>
-            <w:pPr>
-              <w:rPr>
-                <w:lang w:val="nl-NL"/>
-              </w:rPr>
-            </w:pPr>
-            <w:r>
-              <w:rPr>
-                <w:lang w:val="nl-NL"/>
-              </w:rPr>
-              <w:t>De gebruiker kan de RPI stelen of via een open poort de RPI manipuleren</w:t>
-            </w:r>
-          </w:p>
-        </w:tc>
-        <w:tc>
-          <w:tcPr>
-            <w:tcW w:w="2933" w:type="dxa"/>
-          </w:tcPr>
-          <w:p>
-            <w:pPr>
-              <w:rPr>
-                <w:lang w:val="nl-NL"/>
-              </w:rPr>
-            </w:pPr>
-            <w:r>
-              <w:rPr>
-                <w:lang w:val="nl-NL"/>
-              </w:rPr>
-              <w:t>De RPI goed vaststellen aan winkelwagen, ongebruikte poorten uitschakelen, Kiosk-mode</w:t>
+            <w:tcW w:w="1457" w:type="dxa"/>
+          </w:tcPr>
+          <w:p>
+            <w:pPr>
+              <w:rPr>
+                <w:b/>
+                <w:bCs/>
+                <w:lang w:val="nl-NL"/>
+              </w:rPr>
+            </w:pPr>
+            <w:r>
+              <w:rPr>
+                <w:b/>
+                <w:bCs/>
+                <w:lang w:val="nl-NL"/>
+              </w:rPr>
+              <w:t>Kans</w:t>
+            </w:r>
+          </w:p>
+        </w:tc>
+      </w:tr>
+      <w:tr>
+        <w:tc>
+          <w:tcPr>
+            <w:tcW w:w="1576" w:type="dxa"/>
+          </w:tcPr>
+          <w:p>
+            <w:pPr>
+              <w:rPr>
+                <w:lang w:val="nl-NL"/>
+              </w:rPr>
+            </w:pPr>
+          </w:p>
+        </w:tc>
+        <w:tc>
+          <w:tcPr>
+            <w:tcW w:w="1457" w:type="dxa"/>
+          </w:tcPr>
+          <w:p>
+            <w:pPr>
+              <w:rPr>
+                <w:lang w:val="nl-NL"/>
+              </w:rPr>
+            </w:pPr>
+          </w:p>
+        </w:tc>
+        <w:tc>
+          <w:tcPr>
+            <w:tcW w:w="1612" w:type="dxa"/>
+          </w:tcPr>
+          <w:p>
+            <w:pPr>
+              <w:rPr>
+                <w:lang w:val="nl-NL"/>
+              </w:rPr>
+            </w:pPr>
+          </w:p>
+        </w:tc>
+        <w:tc>
+          <w:tcPr>
+            <w:tcW w:w="1457" w:type="dxa"/>
+          </w:tcPr>
+          <w:p>
+            <w:pPr>
+              <w:rPr>
+                <w:lang w:val="nl-NL"/>
+              </w:rPr>
+            </w:pPr>
+            <w:r>
+              <w:t>№</w:t>
+            </w:r>
+            <w:r>
+              <w:t>2</w:t>
+            </w:r>
+            <w:r>
+              <w:t xml:space="preserve">, </w:t>
+            </w:r>
+            <w:r>
+              <w:t>№</w:t>
+            </w:r>
+            <w:r>
+              <w:t>3</w:t>
+            </w:r>
+          </w:p>
+        </w:tc>
+        <w:tc>
+          <w:tcPr>
+            <w:tcW w:w="1457" w:type="dxa"/>
+          </w:tcPr>
+          <w:p>
+            <w:pPr>
+              <w:rPr>
+                <w:lang w:val="nl-NL"/>
+              </w:rPr>
+            </w:pPr>
+            <w:r>
+              <w:t>№</w:t>
+            </w:r>
+            <w:r>
+              <w:rPr>
+                <w:lang w:val="nl-NL"/>
+              </w:rPr>
+              <w:t>1</w:t>
+            </w:r>
+          </w:p>
+        </w:tc>
+        <w:tc>
+          <w:tcPr>
+            <w:tcW w:w="1457" w:type="dxa"/>
+          </w:tcPr>
+          <w:p>
+            <w:pPr>
+              <w:rPr>
+                <w:lang w:val="nl-NL"/>
+              </w:rPr>
+            </w:pPr>
+            <w:r>
+              <w:rPr>
+                <w:lang w:val="nl-NL"/>
+              </w:rPr>
+              <w:t>↓</w:t>
+            </w:r>
+          </w:p>
+        </w:tc>
+      </w:tr>
+      <w:tr>
+        <w:tc>
+          <w:tcPr>
+            <w:tcW w:w="1576" w:type="dxa"/>
+          </w:tcPr>
+          <w:p>
+            <w:pPr>
+              <w:rPr>
+                <w:highlight w:val="green"/>
+                <w:lang w:val="nl-NL"/>
+              </w:rPr>
+            </w:pPr>
+          </w:p>
+        </w:tc>
+        <w:tc>
+          <w:tcPr>
+            <w:tcW w:w="1457" w:type="dxa"/>
+          </w:tcPr>
+          <w:p>
+            <w:pPr>
+              <w:rPr>
+                <w:lang w:val="nl-NL"/>
+              </w:rPr>
+            </w:pPr>
+          </w:p>
+        </w:tc>
+        <w:tc>
+          <w:tcPr>
+            <w:tcW w:w="1612" w:type="dxa"/>
+          </w:tcPr>
+          <w:p>
+            <w:pPr>
+              <w:rPr>
+                <w:lang w:val="nl-NL"/>
+              </w:rPr>
+            </w:pPr>
+          </w:p>
+        </w:tc>
+        <w:tc>
+          <w:tcPr>
+            <w:tcW w:w="1457" w:type="dxa"/>
+          </w:tcPr>
+          <w:p>
+            <w:pPr>
+              <w:rPr>
+                <w:lang w:val="nl-NL"/>
+              </w:rPr>
+            </w:pPr>
+          </w:p>
+        </w:tc>
+        <w:tc>
+          <w:tcPr>
+            <w:tcW w:w="1457" w:type="dxa"/>
+          </w:tcPr>
+          <w:p>
+            <w:pPr>
+              <w:rPr>
+                <w:lang w:val="nl-NL"/>
+              </w:rPr>
+            </w:pPr>
+          </w:p>
+        </w:tc>
+        <w:tc>
+          <w:tcPr>
+            <w:tcW w:w="1457" w:type="dxa"/>
+          </w:tcPr>
+          <w:p>
+            <w:pPr>
+              <w:rPr>
+                <w:lang w:val="nl-NL"/>
+              </w:rPr>
+            </w:pPr>
+            <w:r>
+              <w:rPr>
+                <w:lang w:val="nl-NL"/>
+              </w:rPr>
+              <w:t>Laag</w:t>
             </w:r>
           </w:p>
         </w:tc>
@@ -1643,7 +2076,6 @@
   <w:style w:type="character" w:default="1" w:styleId="DefaultParagraphFont">
     <w:name w:val="Default Paragraph Font"/>
     <w:uiPriority w:val="1"/>
-    <w:semiHidden/>
     <w:unhideWhenUsed/>
   </w:style>
   <w:style w:type="table" w:default="1" w:styleId="TableNormal">
